--- a/gitAssignment- Amarjeet malik(Group-5).docx
+++ b/gitAssignment- Amarjeet malik(Group-5).docx
@@ -25,21 +25,6 @@
           <w:numId w:val="1"/>
         </w:numPr>
         <w:spacing w:lineRule="auto" w:line="240" w:before="240" w:afterAutospacing="0" w:after="0"/>
-        <w:ind w:left="720" w:hanging="360"/>
-        <w:rPr/>
-      </w:pPr>
-      <w:r>
-        <w:rPr/>
-      </w:r>
-    </w:p>
-    <w:p>
-      <w:pPr>
-        <w:pStyle w:val="Normal"/>
-        <w:numPr>
-          <w:ilvl w:val="0"/>
-          <w:numId w:val="1"/>
-        </w:numPr>
-        <w:spacing w:lineRule="auto" w:line="240" w:beforeAutospacing="0" w:before="0" w:after="240"/>
         <w:ind w:left="720" w:hanging="360"/>
         <w:rPr/>
       </w:pPr>
@@ -167,9 +152,11 @@
         <w:spacing w:lineRule="auto" w:line="240" w:before="240" w:after="240"/>
         <w:rPr/>
       </w:pPr>
-      <w:hyperlink r:id="rId7">
+      <w:hyperlink r:id="rId6">
         <w:r>
-          <w:rPr/>
+          <w:rPr>
+            <w:rStyle w:val="InternetLink"/>
+          </w:rPr>
           <w:drawing>
             <wp:inline distT="0" distB="0" distL="0" distR="0">
               <wp:extent cx="5943600" cy="469900"/>
@@ -188,7 +175,7 @@
                       </pic:cNvPicPr>
                     </pic:nvPicPr>
                     <pic:blipFill>
-                      <a:blip r:embed="rId6"/>
+                      <a:blip r:embed="rId7"/>
                       <a:stretch>
                         <a:fillRect/>
                       </a:stretch>
@@ -223,7 +210,9 @@
       </w:pPr>
       <w:hyperlink r:id="rId8">
         <w:r>
-          <w:rPr/>
+          <w:rPr>
+            <w:rStyle w:val="ListLabel23"/>
+          </w:rPr>
           <w:t>Initialize a Git Repository</w:t>
         </w:r>
       </w:hyperlink>
@@ -2588,7 +2577,27 @@
       </w:pPr>
       <w:r>
         <w:rPr/>
-        <w:t>Add the following code to your .bashrc file : color_prompt="yes"</w:t>
+        <w:t xml:space="preserve">Add the following code to your .bashrc file : </w:t>
+      </w:r>
+    </w:p>
+    <w:p>
+      <w:pPr>
+        <w:pStyle w:val="Normal"/>
+        <w:numPr>
+          <w:ilvl w:val="0"/>
+          <w:numId w:val="0"/>
+        </w:numPr>
+        <w:spacing w:lineRule="auto" w:line="240" w:before="240" w:after="240"/>
+        <w:ind w:left="1080" w:hanging="0"/>
+        <w:rPr/>
+      </w:pPr>
+      <w:r>
+        <w:rPr/>
+        <w:t xml:space="preserve">      </w:t>
+      </w:r>
+      <w:r>
+        <w:rPr/>
+        <w:t>color_prompt="yes"</w:t>
         <w:br/>
         <w:t xml:space="preserve"> </w:t>
         <w:tab/>
@@ -2914,7 +2923,6 @@
     <w:rPrDefault>
       <w:rPr>
         <w:rFonts w:ascii="Arial" w:hAnsi="Arial" w:eastAsia="Arial" w:cs="Arial"/>
-        <w:sz w:val="22"/>
         <w:szCs w:val="22"/>
         <w:lang w:val="en" w:eastAsia="zh-CN" w:bidi="hi-IN"/>
       </w:rPr>
@@ -2928,7 +2936,9 @@
     <w:qFormat/>
     <w:pPr>
       <w:widowControl w:val="false"/>
+      <w:bidi w:val="0"/>
       <w:spacing w:lineRule="auto" w:line="276"/>
+      <w:jc w:val="left"/>
     </w:pPr>
     <w:rPr>
       <w:rFonts w:ascii="Arial" w:hAnsi="Arial" w:eastAsia="Arial" w:cs="Arial"/>
@@ -2941,99 +2951,119 @@
   </w:style>
   <w:style w:type="paragraph" w:styleId="Heading1">
     <w:name w:val="Heading 1"/>
-    <w:basedOn w:val="Normal1"/>
     <w:next w:val="Normal"/>
     <w:qFormat/>
     <w:pPr>
       <w:keepNext w:val="true"/>
       <w:keepLines/>
+      <w:widowControl w:val="false"/>
       <w:spacing w:lineRule="auto" w:line="240" w:before="400" w:after="120"/>
     </w:pPr>
     <w:rPr>
+      <w:rFonts w:ascii="Arial" w:hAnsi="Arial" w:eastAsia="Arial" w:cs="Arial"/>
+      <w:color w:val="auto"/>
+      <w:kern w:val="0"/>
       <w:sz w:val="40"/>
       <w:szCs w:val="40"/>
+      <w:lang w:val="en" w:eastAsia="zh-CN" w:bidi="hi-IN"/>
     </w:rPr>
   </w:style>
   <w:style w:type="paragraph" w:styleId="Heading2">
     <w:name w:val="Heading 2"/>
-    <w:basedOn w:val="Normal1"/>
     <w:next w:val="Normal"/>
     <w:qFormat/>
     <w:pPr>
       <w:keepNext w:val="true"/>
       <w:keepLines/>
+      <w:widowControl w:val="false"/>
       <w:spacing w:lineRule="auto" w:line="240" w:before="360" w:after="120"/>
     </w:pPr>
     <w:rPr>
+      <w:rFonts w:ascii="Arial" w:hAnsi="Arial" w:eastAsia="Arial" w:cs="Arial"/>
       <w:b w:val="false"/>
+      <w:color w:val="auto"/>
+      <w:kern w:val="0"/>
       <w:sz w:val="32"/>
       <w:szCs w:val="32"/>
+      <w:lang w:val="en" w:eastAsia="zh-CN" w:bidi="hi-IN"/>
     </w:rPr>
   </w:style>
   <w:style w:type="paragraph" w:styleId="Heading3">
     <w:name w:val="Heading 3"/>
-    <w:basedOn w:val="Normal1"/>
     <w:next w:val="Normal"/>
     <w:qFormat/>
     <w:pPr>
       <w:keepNext w:val="true"/>
       <w:keepLines/>
+      <w:widowControl w:val="false"/>
       <w:spacing w:lineRule="auto" w:line="240" w:before="320" w:after="80"/>
     </w:pPr>
     <w:rPr>
+      <w:rFonts w:ascii="Arial" w:hAnsi="Arial" w:eastAsia="Arial" w:cs="Arial"/>
       <w:b w:val="false"/>
       <w:color w:val="434343"/>
+      <w:kern w:val="0"/>
       <w:sz w:val="28"/>
       <w:szCs w:val="28"/>
+      <w:lang w:val="en" w:eastAsia="zh-CN" w:bidi="hi-IN"/>
     </w:rPr>
   </w:style>
   <w:style w:type="paragraph" w:styleId="Heading4">
     <w:name w:val="Heading 4"/>
-    <w:basedOn w:val="Normal1"/>
     <w:next w:val="Normal"/>
     <w:qFormat/>
     <w:pPr>
       <w:keepNext w:val="true"/>
       <w:keepLines/>
+      <w:widowControl w:val="false"/>
       <w:spacing w:lineRule="auto" w:line="240" w:before="280" w:after="80"/>
     </w:pPr>
     <w:rPr>
+      <w:rFonts w:ascii="Arial" w:hAnsi="Arial" w:eastAsia="Arial" w:cs="Arial"/>
       <w:color w:val="666666"/>
+      <w:kern w:val="0"/>
       <w:sz w:val="24"/>
       <w:szCs w:val="24"/>
+      <w:lang w:val="en" w:eastAsia="zh-CN" w:bidi="hi-IN"/>
     </w:rPr>
   </w:style>
   <w:style w:type="paragraph" w:styleId="Heading5">
     <w:name w:val="Heading 5"/>
-    <w:basedOn w:val="Normal1"/>
     <w:next w:val="Normal"/>
     <w:qFormat/>
     <w:pPr>
       <w:keepNext w:val="true"/>
       <w:keepLines/>
+      <w:widowControl w:val="false"/>
       <w:spacing w:lineRule="auto" w:line="240" w:before="240" w:after="80"/>
     </w:pPr>
     <w:rPr>
+      <w:rFonts w:ascii="Arial" w:hAnsi="Arial" w:eastAsia="Arial" w:cs="Arial"/>
       <w:color w:val="666666"/>
+      <w:kern w:val="0"/>
       <w:sz w:val="22"/>
       <w:szCs w:val="22"/>
+      <w:lang w:val="en" w:eastAsia="zh-CN" w:bidi="hi-IN"/>
     </w:rPr>
   </w:style>
   <w:style w:type="paragraph" w:styleId="Heading6">
     <w:name w:val="Heading 6"/>
-    <w:basedOn w:val="Normal1"/>
     <w:next w:val="Normal"/>
     <w:qFormat/>
     <w:pPr>
       <w:keepNext w:val="true"/>
       <w:keepLines/>
+      <w:widowControl w:val="false"/>
       <w:spacing w:lineRule="auto" w:line="240" w:before="240" w:after="80"/>
     </w:pPr>
     <w:rPr>
+      <w:rFonts w:ascii="Arial" w:hAnsi="Arial" w:eastAsia="Arial" w:cs="Arial"/>
       <w:i/>
       <w:color w:val="666666"/>
+      <w:kern w:val="0"/>
       <w:sz w:val="22"/>
       <w:szCs w:val="22"/>
+      <w:lang w:val="en" w:eastAsia="zh-CN" w:bidi="hi-IN"/>
     </w:rPr>
   </w:style>
   <w:style w:type="character" w:styleId="ListLabel1">
@@ -3119,6 +3149,87 @@
       <w:color w:val="1155CC"/>
       <w:u w:val="single"/>
     </w:rPr>
+  </w:style>
+  <w:style w:type="character" w:styleId="ListLabel12">
+    <w:name w:val="ListLabel 12"/>
+    <w:qFormat/>
+    <w:rPr>
+      <w:u w:val="none"/>
+    </w:rPr>
+  </w:style>
+  <w:style w:type="character" w:styleId="ListLabel13">
+    <w:name w:val="ListLabel 13"/>
+    <w:qFormat/>
+    <w:rPr>
+      <w:u w:val="none"/>
+    </w:rPr>
+  </w:style>
+  <w:style w:type="character" w:styleId="ListLabel14">
+    <w:name w:val="ListLabel 14"/>
+    <w:qFormat/>
+    <w:rPr>
+      <w:u w:val="none"/>
+    </w:rPr>
+  </w:style>
+  <w:style w:type="character" w:styleId="ListLabel15">
+    <w:name w:val="ListLabel 15"/>
+    <w:qFormat/>
+    <w:rPr>
+      <w:u w:val="none"/>
+    </w:rPr>
+  </w:style>
+  <w:style w:type="character" w:styleId="ListLabel16">
+    <w:name w:val="ListLabel 16"/>
+    <w:qFormat/>
+    <w:rPr>
+      <w:u w:val="none"/>
+    </w:rPr>
+  </w:style>
+  <w:style w:type="character" w:styleId="ListLabel17">
+    <w:name w:val="ListLabel 17"/>
+    <w:qFormat/>
+    <w:rPr>
+      <w:u w:val="none"/>
+    </w:rPr>
+  </w:style>
+  <w:style w:type="character" w:styleId="ListLabel18">
+    <w:name w:val="ListLabel 18"/>
+    <w:qFormat/>
+    <w:rPr>
+      <w:u w:val="none"/>
+    </w:rPr>
+  </w:style>
+  <w:style w:type="character" w:styleId="ListLabel19">
+    <w:name w:val="ListLabel 19"/>
+    <w:qFormat/>
+    <w:rPr>
+      <w:u w:val="none"/>
+    </w:rPr>
+  </w:style>
+  <w:style w:type="character" w:styleId="ListLabel20">
+    <w:name w:val="ListLabel 20"/>
+    <w:qFormat/>
+    <w:rPr>
+      <w:u w:val="none"/>
+    </w:rPr>
+  </w:style>
+  <w:style w:type="character" w:styleId="ListLabel21">
+    <w:name w:val="ListLabel 21"/>
+    <w:qFormat/>
+    <w:rPr/>
+  </w:style>
+  <w:style w:type="character" w:styleId="ListLabel22">
+    <w:name w:val="ListLabel 22"/>
+    <w:qFormat/>
+    <w:rPr>
+      <w:color w:val="1155CC"/>
+      <w:u w:val="single"/>
+    </w:rPr>
+  </w:style>
+  <w:style w:type="character" w:styleId="ListLabel23">
+    <w:name w:val="ListLabel 23"/>
+    <w:qFormat/>
+    <w:rPr/>
   </w:style>
   <w:style w:type="paragraph" w:styleId="Heading">
     <w:name w:val="Heading"/>
@@ -3178,7 +3289,7 @@
       <w:rFonts w:cs="Lohit Devanagari"/>
     </w:rPr>
   </w:style>
-  <w:style w:type="paragraph" w:styleId="Normal1" w:default="1">
+  <w:style w:type="paragraph" w:styleId="LOnormal" w:default="1">
     <w:name w:val="LO-normal"/>
     <w:qFormat/>
     <w:pPr>
@@ -3197,7 +3308,7 @@
   </w:style>
   <w:style w:type="paragraph" w:styleId="Title">
     <w:name w:val="Title"/>
-    <w:basedOn w:val="Normal1"/>
+    <w:basedOn w:val="LOnormal"/>
     <w:next w:val="Normal"/>
     <w:qFormat/>
     <w:pPr>
@@ -3212,7 +3323,7 @@
   </w:style>
   <w:style w:type="paragraph" w:styleId="Subtitle">
     <w:name w:val="Subtitle"/>
-    <w:basedOn w:val="Normal1"/>
+    <w:basedOn w:val="LOnormal"/>
     <w:next w:val="Normal"/>
     <w:qFormat/>
     <w:pPr>
